--- a/Practica4/Practica4.docx
+++ b/Practica4/Practica4.docx
@@ -3753,6 +3753,7 @@
           <w:color w:val="D4D4D4"/>
           <w:sz w:val="21"/>
           <w:szCs w:val="21"/>
+          <w:lang w:val="es-MX"/>
         </w:rPr>
       </w:pPr>
       <w:r>
@@ -3771,6 +3772,7 @@
           <w:color w:val="D4D4D4"/>
           <w:sz w:val="21"/>
           <w:szCs w:val="21"/>
+          <w:lang w:val="es-MX"/>
         </w:rPr>
         <w:t>diagonal = n</w:t>
       </w:r>
@@ -3780,6 +3782,7 @@
           <w:color w:val="B5CEA8"/>
           <w:sz w:val="21"/>
           <w:szCs w:val="21"/>
+          <w:lang w:val="es-MX"/>
         </w:rPr>
         <w:t>-1</w:t>
       </w:r>
@@ -3793,6 +3796,7 @@
           <w:color w:val="D4D4D4"/>
           <w:sz w:val="21"/>
           <w:szCs w:val="21"/>
+          <w:lang w:val="es-MX"/>
         </w:rPr>
       </w:pPr>
     </w:p>
@@ -3866,17 +3870,7 @@
           <w:szCs w:val="21"/>
           <w:lang w:val="es-MX"/>
         </w:rPr>
-        <w:t>rang</w:t>
-      </w:r>
-      <w:r>
-        <w:rPr>
-          <w:rFonts w:ascii="Courier New" w:eastAsia="Times New Roman" w:hAnsi="Courier New" w:cs="Courier New"/>
-          <w:color w:val="DCDCAA"/>
-          <w:sz w:val="21"/>
-          <w:szCs w:val="21"/>
-          <w:lang w:val="es-MX"/>
-        </w:rPr>
-        <w:t>o</w:t>
+        <w:t>rango</w:t>
       </w:r>
       <w:r>
         <w:rPr>
@@ -4039,17 +4033,7 @@
           <w:szCs w:val="21"/>
           <w:lang w:val="es-MX"/>
         </w:rPr>
-        <w:t>e</w:t>
-      </w:r>
-      <w:r>
-        <w:rPr>
-          <w:rFonts w:ascii="Courier New" w:eastAsia="Times New Roman" w:hAnsi="Courier New" w:cs="Courier New"/>
-          <w:color w:val="82C6FF"/>
-          <w:sz w:val="21"/>
-          <w:szCs w:val="21"/>
-          <w:lang w:val="es-MX"/>
-        </w:rPr>
-        <w:t>n</w:t>
+        <w:t>en</w:t>
       </w:r>
       <w:r>
         <w:rPr>
@@ -4069,17 +4053,7 @@
           <w:szCs w:val="21"/>
           <w:lang w:val="es-MX"/>
         </w:rPr>
-        <w:t>rang</w:t>
-      </w:r>
-      <w:r>
-        <w:rPr>
-          <w:rFonts w:ascii="Courier New" w:eastAsia="Times New Roman" w:hAnsi="Courier New" w:cs="Courier New"/>
-          <w:color w:val="DCDCAA"/>
-          <w:sz w:val="21"/>
-          <w:szCs w:val="21"/>
-          <w:lang w:val="es-MX"/>
-        </w:rPr>
-        <w:t>o</w:t>
+        <w:t>rango</w:t>
       </w:r>
       <w:r>
         <w:rPr>
@@ -4143,6 +4117,7 @@
           <w:color w:val="D4D4D4"/>
           <w:sz w:val="21"/>
           <w:szCs w:val="21"/>
+          <w:lang w:val="es-MX"/>
         </w:rPr>
       </w:pPr>
       <w:r>
@@ -4155,23 +4130,23 @@
         </w:rPr>
         <w:t>        </w:t>
       </w:r>
-      <w:proofErr w:type="spellStart"/>
-      <w:r>
-        <w:rPr>
-          <w:rFonts w:ascii="Courier New" w:eastAsia="Times New Roman" w:hAnsi="Courier New" w:cs="Courier New"/>
-          <w:color w:val="D4D4D4"/>
-          <w:sz w:val="21"/>
-          <w:szCs w:val="21"/>
+      <w:r>
+        <w:rPr>
+          <w:rFonts w:ascii="Courier New" w:eastAsia="Times New Roman" w:hAnsi="Courier New" w:cs="Courier New"/>
+          <w:color w:val="D4D4D4"/>
+          <w:sz w:val="21"/>
+          <w:szCs w:val="21"/>
+          <w:lang w:val="es-MX"/>
         </w:rPr>
         <w:t>tabla</w:t>
       </w:r>
-      <w:proofErr w:type="spellEnd"/>
-      <w:r>
-        <w:rPr>
-          <w:rFonts w:ascii="Courier New" w:eastAsia="Times New Roman" w:hAnsi="Courier New" w:cs="Courier New"/>
-          <w:color w:val="DCDCDC"/>
-          <w:sz w:val="21"/>
-          <w:szCs w:val="21"/>
+      <w:r>
+        <w:rPr>
+          <w:rFonts w:ascii="Courier New" w:eastAsia="Times New Roman" w:hAnsi="Courier New" w:cs="Courier New"/>
+          <w:color w:val="DCDCDC"/>
+          <w:sz w:val="21"/>
+          <w:szCs w:val="21"/>
+          <w:lang w:val="es-MX"/>
         </w:rPr>
         <w:t>[</w:t>
       </w:r>
@@ -4183,6 +4158,7 @@
           <w:color w:val="D4D4D4"/>
           <w:sz w:val="21"/>
           <w:szCs w:val="21"/>
+          <w:lang w:val="es-MX"/>
         </w:rPr>
         <w:t>i</w:t>
       </w:r>
@@ -4192,6 +4168,7 @@
           <w:color w:val="DCDCDC"/>
           <w:sz w:val="21"/>
           <w:szCs w:val="21"/>
+          <w:lang w:val="es-MX"/>
         </w:rPr>
         <w:t>,</w:t>
       </w:r>
@@ -4201,6 +4178,7 @@
           <w:color w:val="D4D4D4"/>
           <w:sz w:val="21"/>
           <w:szCs w:val="21"/>
+          <w:lang w:val="es-MX"/>
         </w:rPr>
         <w:t>j</w:t>
       </w:r>
@@ -4212,6 +4190,7 @@
           <w:color w:val="DCDCDC"/>
           <w:sz w:val="21"/>
           <w:szCs w:val="21"/>
+          <w:lang w:val="es-MX"/>
         </w:rPr>
         <w:t>]</w:t>
       </w:r>
@@ -4221,6 +4200,7 @@
           <w:color w:val="D4D4D4"/>
           <w:sz w:val="21"/>
           <w:szCs w:val="21"/>
+          <w:lang w:val="es-MX"/>
         </w:rPr>
         <w:t> = </w:t>
       </w:r>
@@ -4230,9 +4210,200 @@
           <w:color w:val="DCDCDC"/>
           <w:sz w:val="21"/>
           <w:szCs w:val="21"/>
+          <w:lang w:val="es-MX"/>
         </w:rPr>
         <w:t>(</w:t>
       </w:r>
+      <w:r>
+        <w:rPr>
+          <w:rFonts w:ascii="Courier New" w:eastAsia="Times New Roman" w:hAnsi="Courier New" w:cs="Courier New"/>
+          <w:color w:val="D4D4D4"/>
+          <w:sz w:val="21"/>
+          <w:szCs w:val="21"/>
+          <w:lang w:val="es-MX"/>
+        </w:rPr>
+        <w:t>tabla</w:t>
+      </w:r>
+      <w:r>
+        <w:rPr>
+          <w:rFonts w:ascii="Courier New" w:eastAsia="Times New Roman" w:hAnsi="Courier New" w:cs="Courier New"/>
+          <w:color w:val="DCDCDC"/>
+          <w:sz w:val="21"/>
+          <w:szCs w:val="21"/>
+          <w:lang w:val="es-MX"/>
+        </w:rPr>
+        <w:t>[</w:t>
+      </w:r>
+      <w:r>
+        <w:rPr>
+          <w:rFonts w:ascii="Courier New" w:eastAsia="Times New Roman" w:hAnsi="Courier New" w:cs="Courier New"/>
+          <w:color w:val="D4D4D4"/>
+          <w:sz w:val="21"/>
+          <w:szCs w:val="21"/>
+          <w:lang w:val="es-MX"/>
+        </w:rPr>
+        <w:t>i+</w:t>
+      </w:r>
+      <w:r>
+        <w:rPr>
+          <w:rFonts w:ascii="Courier New" w:eastAsia="Times New Roman" w:hAnsi="Courier New" w:cs="Courier New"/>
+          <w:color w:val="B5CEA8"/>
+          <w:sz w:val="21"/>
+          <w:szCs w:val="21"/>
+          <w:lang w:val="es-MX"/>
+        </w:rPr>
+        <w:t>1</w:t>
+      </w:r>
+      <w:r>
+        <w:rPr>
+          <w:rFonts w:ascii="Courier New" w:eastAsia="Times New Roman" w:hAnsi="Courier New" w:cs="Courier New"/>
+          <w:color w:val="DCDCDC"/>
+          <w:sz w:val="21"/>
+          <w:szCs w:val="21"/>
+          <w:lang w:val="es-MX"/>
+        </w:rPr>
+        <w:t>,</w:t>
+      </w:r>
+      <w:r>
+        <w:rPr>
+          <w:rFonts w:ascii="Courier New" w:eastAsia="Times New Roman" w:hAnsi="Courier New" w:cs="Courier New"/>
+          <w:color w:val="D4D4D4"/>
+          <w:sz w:val="21"/>
+          <w:szCs w:val="21"/>
+          <w:lang w:val="es-MX"/>
+        </w:rPr>
+        <w:t>j</w:t>
+      </w:r>
+      <w:r>
+        <w:rPr>
+          <w:rFonts w:ascii="Courier New" w:eastAsia="Times New Roman" w:hAnsi="Courier New" w:cs="Courier New"/>
+          <w:color w:val="B5CEA8"/>
+          <w:sz w:val="21"/>
+          <w:szCs w:val="21"/>
+          <w:lang w:val="es-MX"/>
+        </w:rPr>
+        <w:t>-1</w:t>
+      </w:r>
+      <w:r>
+        <w:rPr>
+          <w:rFonts w:ascii="Courier New" w:eastAsia="Times New Roman" w:hAnsi="Courier New" w:cs="Courier New"/>
+          <w:color w:val="DCDCDC"/>
+          <w:sz w:val="21"/>
+          <w:szCs w:val="21"/>
+          <w:lang w:val="es-MX"/>
+        </w:rPr>
+        <w:t>]</w:t>
+      </w:r>
+      <w:r>
+        <w:rPr>
+          <w:rFonts w:ascii="Courier New" w:eastAsia="Times New Roman" w:hAnsi="Courier New" w:cs="Courier New"/>
+          <w:color w:val="D4D4D4"/>
+          <w:sz w:val="21"/>
+          <w:szCs w:val="21"/>
+          <w:lang w:val="es-MX"/>
+        </w:rPr>
+        <w:t>-tabla</w:t>
+      </w:r>
+      <w:r>
+        <w:rPr>
+          <w:rFonts w:ascii="Courier New" w:eastAsia="Times New Roman" w:hAnsi="Courier New" w:cs="Courier New"/>
+          <w:color w:val="DCDCDC"/>
+          <w:sz w:val="21"/>
+          <w:szCs w:val="21"/>
+          <w:lang w:val="es-MX"/>
+        </w:rPr>
+        <w:t>[</w:t>
+      </w:r>
+      <w:r>
+        <w:rPr>
+          <w:rFonts w:ascii="Courier New" w:eastAsia="Times New Roman" w:hAnsi="Courier New" w:cs="Courier New"/>
+          <w:color w:val="D4D4D4"/>
+          <w:sz w:val="21"/>
+          <w:szCs w:val="21"/>
+          <w:lang w:val="es-MX"/>
+        </w:rPr>
+        <w:t>i</w:t>
+      </w:r>
+      <w:r>
+        <w:rPr>
+          <w:rFonts w:ascii="Courier New" w:eastAsia="Times New Roman" w:hAnsi="Courier New" w:cs="Courier New"/>
+          <w:color w:val="DCDCDC"/>
+          <w:sz w:val="21"/>
+          <w:szCs w:val="21"/>
+          <w:lang w:val="es-MX"/>
+        </w:rPr>
+        <w:t>,</w:t>
+      </w:r>
+      <w:r>
+        <w:rPr>
+          <w:rFonts w:ascii="Courier New" w:eastAsia="Times New Roman" w:hAnsi="Courier New" w:cs="Courier New"/>
+          <w:color w:val="D4D4D4"/>
+          <w:sz w:val="21"/>
+          <w:szCs w:val="21"/>
+          <w:lang w:val="es-MX"/>
+        </w:rPr>
+        <w:t>j</w:t>
+      </w:r>
+      <w:r>
+        <w:rPr>
+          <w:rFonts w:ascii="Courier New" w:eastAsia="Times New Roman" w:hAnsi="Courier New" w:cs="Courier New"/>
+          <w:color w:val="B5CEA8"/>
+          <w:sz w:val="21"/>
+          <w:szCs w:val="21"/>
+          <w:lang w:val="es-MX"/>
+        </w:rPr>
+        <w:t>-1</w:t>
+      </w:r>
+      <w:r>
+        <w:rPr>
+          <w:rFonts w:ascii="Courier New" w:eastAsia="Times New Roman" w:hAnsi="Courier New" w:cs="Courier New"/>
+          <w:color w:val="DCDCDC"/>
+          <w:sz w:val="21"/>
+          <w:szCs w:val="21"/>
+          <w:lang w:val="es-MX"/>
+        </w:rPr>
+        <w:t>])</w:t>
+      </w:r>
+      <w:r>
+        <w:rPr>
+          <w:rFonts w:ascii="Courier New" w:eastAsia="Times New Roman" w:hAnsi="Courier New" w:cs="Courier New"/>
+          <w:color w:val="D4D4D4"/>
+          <w:sz w:val="21"/>
+          <w:szCs w:val="21"/>
+          <w:lang w:val="es-MX"/>
+        </w:rPr>
+        <w:t>/</w:t>
+      </w:r>
+      <w:r>
+        <w:rPr>
+          <w:rFonts w:ascii="Courier New" w:eastAsia="Times New Roman" w:hAnsi="Courier New" w:cs="Courier New"/>
+          <w:color w:val="DCDCDC"/>
+          <w:sz w:val="21"/>
+          <w:szCs w:val="21"/>
+          <w:lang w:val="es-MX"/>
+        </w:rPr>
+        <w:t>(</w:t>
+      </w:r>
+      <w:r>
+        <w:rPr>
+          <w:rFonts w:ascii="Courier New" w:eastAsia="Times New Roman" w:hAnsi="Courier New" w:cs="Courier New"/>
+          <w:color w:val="D4D4D4"/>
+          <w:sz w:val="21"/>
+          <w:szCs w:val="21"/>
+          <w:lang w:val="es-MX"/>
+        </w:rPr>
+        <w:t>xi</w:t>
+      </w:r>
+      <w:r>
+        <w:rPr>
+          <w:rFonts w:ascii="Courier New" w:eastAsia="Times New Roman" w:hAnsi="Courier New" w:cs="Courier New"/>
+          <w:color w:val="DCDCDC"/>
+          <w:sz w:val="21"/>
+          <w:szCs w:val="21"/>
+          <w:lang w:val="es-MX"/>
+        </w:rPr>
+        <w:t>[</w:t>
+      </w:r>
       <w:proofErr w:type="spellStart"/>
       <w:r>
         <w:rPr>
@@ -4240,8 +4411,9 @@
           <w:color w:val="D4D4D4"/>
           <w:sz w:val="21"/>
           <w:szCs w:val="21"/>
-        </w:rPr>
-        <w:t>tabla</w:t>
+          <w:lang w:val="es-MX"/>
+        </w:rPr>
+        <w:t>i+paso</w:t>
       </w:r>
       <w:proofErr w:type="spellEnd"/>
       <w:r>
@@ -4250,6 +4422,27 @@
           <w:color w:val="DCDCDC"/>
           <w:sz w:val="21"/>
           <w:szCs w:val="21"/>
+          <w:lang w:val="es-MX"/>
+        </w:rPr>
+        <w:t>]</w:t>
+      </w:r>
+      <w:r>
+        <w:rPr>
+          <w:rFonts w:ascii="Courier New" w:eastAsia="Times New Roman" w:hAnsi="Courier New" w:cs="Courier New"/>
+          <w:color w:val="D4D4D4"/>
+          <w:sz w:val="21"/>
+          <w:szCs w:val="21"/>
+          <w:lang w:val="es-MX"/>
+        </w:rPr>
+        <w:t>-xi</w:t>
+      </w:r>
+      <w:r>
+        <w:rPr>
+          <w:rFonts w:ascii="Courier New" w:eastAsia="Times New Roman" w:hAnsi="Courier New" w:cs="Courier New"/>
+          <w:color w:val="DCDCDC"/>
+          <w:sz w:val="21"/>
+          <w:szCs w:val="21"/>
+          <w:lang w:val="es-MX"/>
         </w:rPr>
         <w:t>[</w:t>
       </w:r>
@@ -4259,89 +4452,7 @@
           <w:color w:val="D4D4D4"/>
           <w:sz w:val="21"/>
           <w:szCs w:val="21"/>
-        </w:rPr>
-        <w:t>i+</w:t>
-      </w:r>
-      <w:r>
-        <w:rPr>
-          <w:rFonts w:ascii="Courier New" w:eastAsia="Times New Roman" w:hAnsi="Courier New" w:cs="Courier New"/>
-          <w:color w:val="B5CEA8"/>
-          <w:sz w:val="21"/>
-          <w:szCs w:val="21"/>
-        </w:rPr>
-        <w:t>1</w:t>
-      </w:r>
-      <w:r>
-        <w:rPr>
-          <w:rFonts w:ascii="Courier New" w:eastAsia="Times New Roman" w:hAnsi="Courier New" w:cs="Courier New"/>
-          <w:color w:val="DCDCDC"/>
-          <w:sz w:val="21"/>
-          <w:szCs w:val="21"/>
-        </w:rPr>
-        <w:t>,</w:t>
-      </w:r>
-      <w:r>
-        <w:rPr>
-          <w:rFonts w:ascii="Courier New" w:eastAsia="Times New Roman" w:hAnsi="Courier New" w:cs="Courier New"/>
-          <w:color w:val="D4D4D4"/>
-          <w:sz w:val="21"/>
-          <w:szCs w:val="21"/>
-        </w:rPr>
-        <w:t>j</w:t>
-      </w:r>
-      <w:r>
-        <w:rPr>
-          <w:rFonts w:ascii="Courier New" w:eastAsia="Times New Roman" w:hAnsi="Courier New" w:cs="Courier New"/>
-          <w:color w:val="B5CEA8"/>
-          <w:sz w:val="21"/>
-          <w:szCs w:val="21"/>
-        </w:rPr>
-        <w:t>-1</w:t>
-      </w:r>
-      <w:r>
-        <w:rPr>
-          <w:rFonts w:ascii="Courier New" w:eastAsia="Times New Roman" w:hAnsi="Courier New" w:cs="Courier New"/>
-          <w:color w:val="DCDCDC"/>
-          <w:sz w:val="21"/>
-          <w:szCs w:val="21"/>
-        </w:rPr>
-        <w:t>]</w:t>
-      </w:r>
-      <w:r>
-        <w:rPr>
-          <w:rFonts w:ascii="Courier New" w:eastAsia="Times New Roman" w:hAnsi="Courier New" w:cs="Courier New"/>
-          <w:color w:val="D4D4D4"/>
-          <w:sz w:val="21"/>
-          <w:szCs w:val="21"/>
-        </w:rPr>
-        <w:t>-</w:t>
-      </w:r>
-      <w:proofErr w:type="spellStart"/>
-      <w:r>
-        <w:rPr>
-          <w:rFonts w:ascii="Courier New" w:eastAsia="Times New Roman" w:hAnsi="Courier New" w:cs="Courier New"/>
-          <w:color w:val="D4D4D4"/>
-          <w:sz w:val="21"/>
-          <w:szCs w:val="21"/>
-        </w:rPr>
-        <w:t>tabla</w:t>
-      </w:r>
-      <w:proofErr w:type="spellEnd"/>
-      <w:r>
-        <w:rPr>
-          <w:rFonts w:ascii="Courier New" w:eastAsia="Times New Roman" w:hAnsi="Courier New" w:cs="Courier New"/>
-          <w:color w:val="DCDCDC"/>
-          <w:sz w:val="21"/>
-          <w:szCs w:val="21"/>
-        </w:rPr>
-        <w:t>[</w:t>
-      </w:r>
-      <w:r>
-        <w:rPr>
-          <w:rFonts w:ascii="Courier New" w:eastAsia="Times New Roman" w:hAnsi="Courier New" w:cs="Courier New"/>
-          <w:color w:val="D4D4D4"/>
-          <w:sz w:val="21"/>
-          <w:szCs w:val="21"/>
+          <w:lang w:val="es-MX"/>
         </w:rPr>
         <w:t>i</w:t>
       </w:r>
@@ -4351,127 +4462,7 @@
           <w:color w:val="DCDCDC"/>
           <w:sz w:val="21"/>
           <w:szCs w:val="21"/>
-        </w:rPr>
-        <w:t>,</w:t>
-      </w:r>
-      <w:r>
-        <w:rPr>
-          <w:rFonts w:ascii="Courier New" w:eastAsia="Times New Roman" w:hAnsi="Courier New" w:cs="Courier New"/>
-          <w:color w:val="D4D4D4"/>
-          <w:sz w:val="21"/>
-          <w:szCs w:val="21"/>
-        </w:rPr>
-        <w:t>j</w:t>
-      </w:r>
-      <w:r>
-        <w:rPr>
-          <w:rFonts w:ascii="Courier New" w:eastAsia="Times New Roman" w:hAnsi="Courier New" w:cs="Courier New"/>
-          <w:color w:val="B5CEA8"/>
-          <w:sz w:val="21"/>
-          <w:szCs w:val="21"/>
-        </w:rPr>
-        <w:t>-1</w:t>
-      </w:r>
-      <w:r>
-        <w:rPr>
-          <w:rFonts w:ascii="Courier New" w:eastAsia="Times New Roman" w:hAnsi="Courier New" w:cs="Courier New"/>
-          <w:color w:val="DCDCDC"/>
-          <w:sz w:val="21"/>
-          <w:szCs w:val="21"/>
-        </w:rPr>
-        <w:t>])</w:t>
-      </w:r>
-      <w:r>
-        <w:rPr>
-          <w:rFonts w:ascii="Courier New" w:eastAsia="Times New Roman" w:hAnsi="Courier New" w:cs="Courier New"/>
-          <w:color w:val="D4D4D4"/>
-          <w:sz w:val="21"/>
-          <w:szCs w:val="21"/>
-        </w:rPr>
-        <w:t>/</w:t>
-      </w:r>
-      <w:r>
-        <w:rPr>
-          <w:rFonts w:ascii="Courier New" w:eastAsia="Times New Roman" w:hAnsi="Courier New" w:cs="Courier New"/>
-          <w:color w:val="DCDCDC"/>
-          <w:sz w:val="21"/>
-          <w:szCs w:val="21"/>
-        </w:rPr>
-        <w:t>(</w:t>
-      </w:r>
-      <w:r>
-        <w:rPr>
-          <w:rFonts w:ascii="Courier New" w:eastAsia="Times New Roman" w:hAnsi="Courier New" w:cs="Courier New"/>
-          <w:color w:val="D4D4D4"/>
-          <w:sz w:val="21"/>
-          <w:szCs w:val="21"/>
-        </w:rPr>
-        <w:t>xi</w:t>
-      </w:r>
-      <w:r>
-        <w:rPr>
-          <w:rFonts w:ascii="Courier New" w:eastAsia="Times New Roman" w:hAnsi="Courier New" w:cs="Courier New"/>
-          <w:color w:val="DCDCDC"/>
-          <w:sz w:val="21"/>
-          <w:szCs w:val="21"/>
-        </w:rPr>
-        <w:t>[</w:t>
-      </w:r>
-      <w:proofErr w:type="spellStart"/>
-      <w:r>
-        <w:rPr>
-          <w:rFonts w:ascii="Courier New" w:eastAsia="Times New Roman" w:hAnsi="Courier New" w:cs="Courier New"/>
-          <w:color w:val="D4D4D4"/>
-          <w:sz w:val="21"/>
-          <w:szCs w:val="21"/>
-        </w:rPr>
-        <w:t>i+paso</w:t>
-      </w:r>
-      <w:proofErr w:type="spellEnd"/>
-      <w:r>
-        <w:rPr>
-          <w:rFonts w:ascii="Courier New" w:eastAsia="Times New Roman" w:hAnsi="Courier New" w:cs="Courier New"/>
-          <w:color w:val="DCDCDC"/>
-          <w:sz w:val="21"/>
-          <w:szCs w:val="21"/>
-        </w:rPr>
-        <w:t>]</w:t>
-      </w:r>
-      <w:r>
-        <w:rPr>
-          <w:rFonts w:ascii="Courier New" w:eastAsia="Times New Roman" w:hAnsi="Courier New" w:cs="Courier New"/>
-          <w:color w:val="D4D4D4"/>
-          <w:sz w:val="21"/>
-          <w:szCs w:val="21"/>
-        </w:rPr>
-        <w:t>-xi</w:t>
-      </w:r>
-      <w:r>
-        <w:rPr>
-          <w:rFonts w:ascii="Courier New" w:eastAsia="Times New Roman" w:hAnsi="Courier New" w:cs="Courier New"/>
-          <w:color w:val="DCDCDC"/>
-          <w:sz w:val="21"/>
-          <w:szCs w:val="21"/>
-        </w:rPr>
-        <w:t>[</w:t>
-      </w:r>
-      <w:proofErr w:type="spellStart"/>
-      <w:r>
-        <w:rPr>
-          <w:rFonts w:ascii="Courier New" w:eastAsia="Times New Roman" w:hAnsi="Courier New" w:cs="Courier New"/>
-          <w:color w:val="D4D4D4"/>
-          <w:sz w:val="21"/>
-          <w:szCs w:val="21"/>
-        </w:rPr>
-        <w:t>i</w:t>
-      </w:r>
-      <w:proofErr w:type="spellEnd"/>
-      <w:r>
-        <w:rPr>
-          <w:rFonts w:ascii="Courier New" w:eastAsia="Times New Roman" w:hAnsi="Courier New" w:cs="Courier New"/>
-          <w:color w:val="DCDCDC"/>
-          <w:sz w:val="21"/>
-          <w:szCs w:val="21"/>
+          <w:lang w:val="es-MX"/>
         </w:rPr>
         <w:t>])</w:t>
       </w:r>
@@ -4494,6 +4485,7 @@
           <w:color w:val="D4D4D4"/>
           <w:sz w:val="21"/>
           <w:szCs w:val="21"/>
+          <w:lang w:val="es-MX"/>
         </w:rPr>
         <w:t>      </w:t>
       </w:r>
@@ -4851,17 +4843,7 @@
           <w:szCs w:val="21"/>
           <w:lang w:val="es-MX"/>
         </w:rPr>
-        <w:t>e</w:t>
-      </w:r>
-      <w:r>
-        <w:rPr>
-          <w:rFonts w:ascii="Courier New" w:eastAsia="Times New Roman" w:hAnsi="Courier New" w:cs="Courier New"/>
-          <w:color w:val="82C6FF"/>
-          <w:sz w:val="21"/>
-          <w:szCs w:val="21"/>
-          <w:lang w:val="es-MX"/>
-        </w:rPr>
-        <w:t>n</w:t>
+        <w:t>en</w:t>
       </w:r>
       <w:r>
         <w:rPr>
@@ -4881,17 +4863,7 @@
           <w:szCs w:val="21"/>
           <w:lang w:val="es-MX"/>
         </w:rPr>
-        <w:t>rang</w:t>
-      </w:r>
-      <w:r>
-        <w:rPr>
-          <w:rFonts w:ascii="Courier New" w:eastAsia="Times New Roman" w:hAnsi="Courier New" w:cs="Courier New"/>
-          <w:color w:val="DCDCAA"/>
-          <w:sz w:val="21"/>
-          <w:szCs w:val="21"/>
-          <w:lang w:val="es-MX"/>
-        </w:rPr>
-        <w:t>o</w:t>
+        <w:t>rango</w:t>
       </w:r>
       <w:r>
         <w:rPr>
@@ -5125,17 +5097,7 @@
           <w:szCs w:val="21"/>
           <w:lang w:val="es-MX"/>
         </w:rPr>
-        <w:t>e</w:t>
-      </w:r>
-      <w:r>
-        <w:rPr>
-          <w:rFonts w:ascii="Courier New" w:eastAsia="Times New Roman" w:hAnsi="Courier New" w:cs="Courier New"/>
-          <w:color w:val="82C6FF"/>
-          <w:sz w:val="21"/>
-          <w:szCs w:val="21"/>
-          <w:lang w:val="es-MX"/>
-        </w:rPr>
-        <w:t>n</w:t>
+        <w:t>en</w:t>
       </w:r>
       <w:r>
         <w:rPr>
@@ -5155,17 +5117,7 @@
           <w:szCs w:val="21"/>
           <w:lang w:val="es-MX"/>
         </w:rPr>
-        <w:t>rang</w:t>
-      </w:r>
-      <w:r>
-        <w:rPr>
-          <w:rFonts w:ascii="Courier New" w:eastAsia="Times New Roman" w:hAnsi="Courier New" w:cs="Courier New"/>
-          <w:color w:val="DCDCAA"/>
-          <w:sz w:val="21"/>
-          <w:szCs w:val="21"/>
-          <w:lang w:val="es-MX"/>
-        </w:rPr>
-        <w:t>o</w:t>
+        <w:t>rango</w:t>
       </w:r>
       <w:r>
         <w:rPr>
@@ -5652,6 +5604,7 @@
           <w:szCs w:val="21"/>
         </w:rPr>
       </w:pPr>
+      <w:bookmarkStart w:id="0" w:name="_Hlk70186103"/>
       <w:r>
         <w:rPr>
           <w:rFonts w:ascii="Courier New" w:eastAsia="Times New Roman" w:hAnsi="Courier New" w:cs="Courier New"/>
@@ -5901,17 +5854,7 @@
           <w:szCs w:val="21"/>
           <w:lang w:val="es-MX"/>
         </w:rPr>
-        <w:t>    X=</w:t>
-      </w:r>
-      <w:r>
-        <w:rPr>
-          <w:rFonts w:ascii="Courier New" w:eastAsia="Times New Roman" w:hAnsi="Courier New" w:cs="Courier New"/>
-          <w:color w:val="D4D4D4"/>
-          <w:sz w:val="21"/>
-          <w:szCs w:val="21"/>
-          <w:lang w:val="es-MX"/>
-        </w:rPr>
-        <w:t>arreglo</w:t>
+        <w:t>    X=arreglo</w:t>
       </w:r>
       <w:r>
         <w:rPr>
@@ -6112,17 +6055,7 @@
           <w:szCs w:val="21"/>
           <w:lang w:val="es-MX"/>
         </w:rPr>
-        <w:t>e</w:t>
-      </w:r>
-      <w:r>
-        <w:rPr>
-          <w:rFonts w:ascii="Courier New" w:eastAsia="Times New Roman" w:hAnsi="Courier New" w:cs="Courier New"/>
-          <w:color w:val="82C6FF"/>
-          <w:sz w:val="21"/>
-          <w:szCs w:val="21"/>
-          <w:lang w:val="es-MX"/>
-        </w:rPr>
-        <w:t>n</w:t>
+        <w:t>en</w:t>
       </w:r>
       <w:r>
         <w:rPr>
@@ -6142,17 +6075,7 @@
           <w:szCs w:val="21"/>
           <w:lang w:val="es-MX"/>
         </w:rPr>
-        <w:t>rang</w:t>
-      </w:r>
-      <w:r>
-        <w:rPr>
-          <w:rFonts w:ascii="Courier New" w:eastAsia="Times New Roman" w:hAnsi="Courier New" w:cs="Courier New"/>
-          <w:color w:val="DCDCAA"/>
-          <w:sz w:val="21"/>
-          <w:szCs w:val="21"/>
-          <w:lang w:val="es-MX"/>
-        </w:rPr>
-        <w:t>o</w:t>
+        <w:t>rango</w:t>
       </w:r>
       <w:r>
         <w:rPr>
@@ -6376,6 +6299,7 @@
           <w:color w:val="D4D4D4"/>
           <w:sz w:val="21"/>
           <w:szCs w:val="21"/>
+          <w:lang w:val="es-MX"/>
         </w:rPr>
       </w:pPr>
       <w:r>
@@ -6388,21 +6312,25 @@
         </w:rPr>
         <w:t>    </w:t>
       </w:r>
+      <w:proofErr w:type="spellStart"/>
       <w:r>
         <w:rPr>
           <w:rFonts w:ascii="Courier New" w:eastAsia="Times New Roman" w:hAnsi="Courier New" w:cs="Courier New"/>
           <w:color w:val="C586C0"/>
           <w:sz w:val="21"/>
           <w:szCs w:val="21"/>
+          <w:lang w:val="es-MX"/>
         </w:rPr>
         <w:t>return</w:t>
       </w:r>
-      <w:r>
-        <w:rPr>
-          <w:rFonts w:ascii="Courier New" w:eastAsia="Times New Roman" w:hAnsi="Courier New" w:cs="Courier New"/>
-          <w:color w:val="D4D4D4"/>
-          <w:sz w:val="21"/>
-          <w:szCs w:val="21"/>
+      <w:proofErr w:type="spellEnd"/>
+      <w:r>
+        <w:rPr>
+          <w:rFonts w:ascii="Courier New" w:eastAsia="Times New Roman" w:hAnsi="Courier New" w:cs="Courier New"/>
+          <w:color w:val="D4D4D4"/>
+          <w:sz w:val="21"/>
+          <w:szCs w:val="21"/>
+          <w:lang w:val="es-MX"/>
         </w:rPr>
         <w:t> </w:t>
       </w:r>
@@ -6413,6 +6341,7 @@
           <w:color w:val="D4D4D4"/>
           <w:sz w:val="21"/>
           <w:szCs w:val="21"/>
+          <w:lang w:val="es-MX"/>
         </w:rPr>
         <w:t>X</w:t>
       </w:r>
@@ -6422,6 +6351,7 @@
           <w:color w:val="DCDCDC"/>
           <w:sz w:val="21"/>
           <w:szCs w:val="21"/>
+          <w:lang w:val="es-MX"/>
         </w:rPr>
         <w:t>,</w:t>
       </w:r>
@@ -6431,11 +6361,13 @@
           <w:color w:val="D4D4D4"/>
           <w:sz w:val="21"/>
           <w:szCs w:val="21"/>
+          <w:lang w:val="es-MX"/>
         </w:rPr>
         <w:t>Y</w:t>
       </w:r>
       <w:proofErr w:type="gramEnd"/>
     </w:p>
+    <w:bookmarkEnd w:id="0"/>
     <w:p>
       <w:pPr>
         <w:rPr>
@@ -6672,13 +6604,7 @@
         <w:rPr>
           <w:lang w:val="es-MX"/>
         </w:rPr>
-        <w:t>Se tienen muchas discusiones con respecto a los datos. Ya que primero se hizo la prueba del algoritmo haciendo uso de un dataset del índice de la temperatura global. Pero por la naturaleza de los datos hacía que solo se pudiera tener un polinomio decente cuando los valores en x eran 5 datos. Esto es un problema porque son muy pocos datos. Después se realizó la prueba</w:t>
-      </w:r>
-      <w:r>
-        <w:rPr>
-          <w:lang w:val="es-MX"/>
-        </w:rPr>
-        <w:t xml:space="preserve"> con los datos reportados en esta práctica, que es sobre las muertes por VIH, pero de igual forma, </w:t>
+        <w:t xml:space="preserve">Se tienen muchas discusiones con respecto a los datos. Ya que primero se hizo la prueba del algoritmo haciendo uso de un dataset del índice de la temperatura global. Pero por la naturaleza de los datos hacía que solo se pudiera tener un polinomio decente cuando los valores en x eran 5 datos. Esto es un problema porque son muy pocos datos. Después se realizó la prueba con los datos reportados en esta práctica, que es sobre las muertes por VIH, pero de igual forma, </w:t>
       </w:r>
       <w:r>
         <w:rPr>
@@ -6823,30 +6749,25 @@
       </w:r>
     </w:p>
     <w:p>
-      <w:proofErr w:type="spellStart"/>
-      <w:r>
-        <w:t>Datos</w:t>
-      </w:r>
-      <w:proofErr w:type="spellEnd"/>
-      <w:r>
-        <w:t xml:space="preserve"> </w:t>
-      </w:r>
-      <w:proofErr w:type="spellStart"/>
-      <w:r>
-        <w:t>recabados</w:t>
-      </w:r>
-      <w:proofErr w:type="spellEnd"/>
-      <w:r>
-        <w:t xml:space="preserve"> de: Our World in Data</w:t>
-      </w:r>
-      <w:r>
-        <w:t xml:space="preserve"> </w:t>
-      </w:r>
-      <w:r>
-        <w:t>https://ourworldindata.org/health-meta#infectious-diseases</w:t>
-      </w:r>
-    </w:p>
-    <w:p/>
+      <w:pPr>
+        <w:rPr>
+          <w:lang w:val="es-MX"/>
+        </w:rPr>
+      </w:pPr>
+      <w:r>
+        <w:rPr>
+          <w:lang w:val="es-MX"/>
+        </w:rPr>
+        <w:t>Datos recabados de: Our World in Data https://ourworldindata.org/health-meta#infectious-diseases</w:t>
+      </w:r>
+    </w:p>
+    <w:p>
+      <w:pPr>
+        <w:rPr>
+          <w:lang w:val="es-MX"/>
+        </w:rPr>
+      </w:pPr>
+    </w:p>
     <w:sectPr>
       <w:pgSz w:w="12240" w:h="15840"/>
       <w:pgMar w:top="1440" w:right="1440" w:bottom="1440" w:left="1440" w:header="708" w:footer="708" w:gutter="0"/>
